--- a/resources/templates/decativrural_3.docx
+++ b/resources/templates/decativrural_3.docx
@@ -94,7 +94,6 @@
               <w:bottom w:val="single" w:sz="4" w:space="0" w:color="000001"/>
               <w:right w:val="single" w:sz="2" w:space="0" w:color="000001"/>
             </w:tcBorders>
-            <w:shd w:val="clear" w:color="auto" w:fill="auto"/>
             <w:tcMar>
               <w:left w:w="-5" w:type="dxa"/>
             </w:tcMar>
@@ -168,7 +167,6 @@
               <w:bottom w:val="single" w:sz="4" w:space="0" w:color="000001"/>
               <w:right w:val="single" w:sz="2" w:space="0" w:color="000001"/>
             </w:tcBorders>
-            <w:shd w:val="clear" w:color="auto" w:fill="auto"/>
             <w:tcMar>
               <w:left w:w="-5" w:type="dxa"/>
             </w:tcMar>
@@ -365,7 +363,6 @@
               <w:bottom w:val="single" w:sz="4" w:space="0" w:color="000001"/>
               <w:right w:val="single" w:sz="2" w:space="0" w:color="000001"/>
             </w:tcBorders>
-            <w:shd w:val="clear" w:color="auto" w:fill="auto"/>
             <w:tcMar>
               <w:left w:w="-5" w:type="dxa"/>
             </w:tcMar>
@@ -392,7 +389,6 @@
               <w:bottom w:val="single" w:sz="4" w:space="0" w:color="000001"/>
               <w:right w:val="single" w:sz="2" w:space="0" w:color="000001"/>
             </w:tcBorders>
-            <w:shd w:val="clear" w:color="auto" w:fill="auto"/>
             <w:tcMar>
               <w:left w:w="-5" w:type="dxa"/>
             </w:tcMar>
@@ -453,7 +449,6 @@
               <w:bottom w:val="single" w:sz="4" w:space="0" w:color="000001"/>
               <w:right w:val="single" w:sz="2" w:space="0" w:color="000001"/>
             </w:tcBorders>
-            <w:shd w:val="clear" w:color="auto" w:fill="auto"/>
             <w:tcMar>
               <w:left w:w="-5" w:type="dxa"/>
             </w:tcMar>
@@ -480,7 +475,6 @@
               <w:bottom w:val="single" w:sz="4" w:space="0" w:color="000001"/>
               <w:right w:val="single" w:sz="2" w:space="0" w:color="000001"/>
             </w:tcBorders>
-            <w:shd w:val="clear" w:color="auto" w:fill="auto"/>
             <w:tcMar>
               <w:left w:w="-5" w:type="dxa"/>
             </w:tcMar>
@@ -525,7 +519,6 @@
               <w:bottom w:val="single" w:sz="4" w:space="0" w:color="000001"/>
               <w:right w:val="single" w:sz="2" w:space="0" w:color="000001"/>
             </w:tcBorders>
-            <w:shd w:val="clear" w:color="auto" w:fill="auto"/>
             <w:tcMar>
               <w:left w:w="-5" w:type="dxa"/>
             </w:tcMar>
@@ -554,7 +547,6 @@
               <w:bottom w:val="single" w:sz="4" w:space="0" w:color="000001"/>
               <w:right w:val="single" w:sz="2" w:space="0" w:color="000001"/>
             </w:tcBorders>
-            <w:shd w:val="clear" w:color="auto" w:fill="auto"/>
             <w:tcMar>
               <w:left w:w="-5" w:type="dxa"/>
             </w:tcMar>
@@ -591,7 +583,6 @@
               <w:bottom w:val="single" w:sz="4" w:space="0" w:color="000001"/>
               <w:right w:val="single" w:sz="2" w:space="0" w:color="000001"/>
             </w:tcBorders>
-            <w:shd w:val="clear" w:color="auto" w:fill="auto"/>
             <w:tcMar>
               <w:left w:w="-5" w:type="dxa"/>
             </w:tcMar>
@@ -618,7 +609,6 @@
               <w:bottom w:val="single" w:sz="4" w:space="0" w:color="000001"/>
               <w:right w:val="single" w:sz="2" w:space="0" w:color="000001"/>
             </w:tcBorders>
-            <w:shd w:val="clear" w:color="auto" w:fill="auto"/>
             <w:tcMar>
               <w:left w:w="-5" w:type="dxa"/>
             </w:tcMar>
@@ -665,7 +655,6 @@
               <w:bottom w:val="single" w:sz="4" w:space="0" w:color="000001"/>
               <w:right w:val="single" w:sz="2" w:space="0" w:color="000001"/>
             </w:tcBorders>
-            <w:shd w:val="clear" w:color="auto" w:fill="auto"/>
             <w:tcMar>
               <w:left w:w="-5" w:type="dxa"/>
             </w:tcMar>
@@ -703,7 +692,6 @@
               <w:bottom w:val="single" w:sz="4" w:space="0" w:color="000001"/>
               <w:right w:val="single" w:sz="2" w:space="0" w:color="000001"/>
             </w:tcBorders>
-            <w:shd w:val="clear" w:color="auto" w:fill="auto"/>
             <w:tcMar>
               <w:left w:w="-5" w:type="dxa"/>
             </w:tcMar>
@@ -731,7 +719,6 @@
               <w:bottom w:val="single" w:sz="4" w:space="0" w:color="000001"/>
               <w:right w:val="single" w:sz="2" w:space="0" w:color="000001"/>
             </w:tcBorders>
-            <w:shd w:val="clear" w:color="auto" w:fill="auto"/>
             <w:tcMar>
               <w:left w:w="-5" w:type="dxa"/>
             </w:tcMar>
@@ -758,7 +745,6 @@
               <w:bottom w:val="single" w:sz="4" w:space="0" w:color="000001"/>
               <w:right w:val="single" w:sz="2" w:space="0" w:color="000001"/>
             </w:tcBorders>
-            <w:shd w:val="clear" w:color="auto" w:fill="auto"/>
             <w:tcMar>
               <w:left w:w="-5" w:type="dxa"/>
             </w:tcMar>
@@ -877,7 +863,6 @@
               <w:bottom w:val="single" w:sz="4" w:space="0" w:color="000001"/>
               <w:right w:val="single" w:sz="2" w:space="0" w:color="000001"/>
             </w:tcBorders>
-            <w:shd w:val="clear" w:color="auto" w:fill="auto"/>
             <w:tcMar>
               <w:left w:w="-5" w:type="dxa"/>
             </w:tcMar>
@@ -896,7 +881,7 @@
       <w:tr>
         <w:trPr>
           <w:cantSplit/>
-          <w:trHeight w:hRule="exact" w:val="396"/>
+          <w:trHeight w:hRule="exact" w:val="562"/>
         </w:trPr>
         <w:tc>
           <w:tcPr>
@@ -908,7 +893,6 @@
               <w:bottom w:val="single" w:sz="4" w:space="0" w:color="000001"/>
               <w:right w:val="single" w:sz="2" w:space="0" w:color="000001"/>
             </w:tcBorders>
-            <w:shd w:val="clear" w:color="auto" w:fill="auto"/>
             <w:tcMar>
               <w:left w:w="-5" w:type="dxa"/>
             </w:tcMar>
@@ -955,7 +939,6 @@
               <w:bottom w:val="single" w:sz="4" w:space="0" w:color="000001"/>
               <w:right w:val="single" w:sz="2" w:space="0" w:color="000001"/>
             </w:tcBorders>
-            <w:shd w:val="clear" w:color="auto" w:fill="auto"/>
             <w:tcMar>
               <w:left w:w="-5" w:type="dxa"/>
             </w:tcMar>
@@ -993,7 +976,6 @@
               <w:bottom w:val="single" w:sz="4" w:space="0" w:color="000001"/>
               <w:right w:val="single" w:sz="2" w:space="0" w:color="000001"/>
             </w:tcBorders>
-            <w:shd w:val="clear" w:color="auto" w:fill="auto"/>
             <w:tcMar>
               <w:left w:w="-5" w:type="dxa"/>
             </w:tcMar>
@@ -1028,7 +1010,6 @@
               <w:bottom w:val="single" w:sz="4" w:space="0" w:color="000001"/>
               <w:right w:val="single" w:sz="2" w:space="0" w:color="000001"/>
             </w:tcBorders>
-            <w:shd w:val="clear" w:color="auto" w:fill="auto"/>
             <w:tcMar>
               <w:left w:w="-5" w:type="dxa"/>
             </w:tcMar>
@@ -1055,7 +1036,6 @@
               <w:bottom w:val="single" w:sz="4" w:space="0" w:color="000001"/>
               <w:right w:val="single" w:sz="2" w:space="0" w:color="000001"/>
             </w:tcBorders>
-            <w:shd w:val="clear" w:color="auto" w:fill="auto"/>
             <w:tcMar>
               <w:left w:w="-5" w:type="dxa"/>
             </w:tcMar>
@@ -1144,7 +1124,6 @@
               <w:bottom w:val="single" w:sz="4" w:space="0" w:color="000001"/>
               <w:right w:val="single" w:sz="2" w:space="0" w:color="000001"/>
             </w:tcBorders>
-            <w:shd w:val="clear" w:color="auto" w:fill="auto"/>
             <w:tcMar>
               <w:left w:w="-5" w:type="dxa"/>
             </w:tcMar>
@@ -1196,7 +1175,6 @@
               <w:bottom w:val="single" w:sz="4" w:space="0" w:color="000001"/>
               <w:right w:val="single" w:sz="2" w:space="0" w:color="000001"/>
             </w:tcBorders>
-            <w:shd w:val="clear" w:color="auto" w:fill="auto"/>
             <w:tcMar>
               <w:left w:w="-5" w:type="dxa"/>
             </w:tcMar>
@@ -1223,7 +1201,6 @@
               <w:bottom w:val="single" w:sz="4" w:space="0" w:color="000001"/>
               <w:right w:val="single" w:sz="2" w:space="0" w:color="000001"/>
             </w:tcBorders>
-            <w:shd w:val="clear" w:color="auto" w:fill="auto"/>
             <w:tcMar>
               <w:left w:w="-5" w:type="dxa"/>
             </w:tcMar>
@@ -1281,7 +1258,6 @@
               <w:bottom w:val="single" w:sz="4" w:space="0" w:color="000001"/>
               <w:right w:val="single" w:sz="2" w:space="0" w:color="000001"/>
             </w:tcBorders>
-            <w:shd w:val="clear" w:color="auto" w:fill="auto"/>
             <w:tcMar>
               <w:left w:w="-5" w:type="dxa"/>
             </w:tcMar>
@@ -1308,7 +1284,6 @@
               <w:bottom w:val="single" w:sz="4" w:space="0" w:color="000001"/>
               <w:right w:val="single" w:sz="2" w:space="0" w:color="000001"/>
             </w:tcBorders>
-            <w:shd w:val="clear" w:color="auto" w:fill="auto"/>
             <w:tcMar>
               <w:left w:w="-5" w:type="dxa"/>
             </w:tcMar>
@@ -1364,7 +1339,6 @@
               <w:bottom w:val="single" w:sz="4" w:space="0" w:color="000001"/>
               <w:right w:val="single" w:sz="2" w:space="0" w:color="000001"/>
             </w:tcBorders>
-            <w:shd w:val="clear" w:color="auto" w:fill="auto"/>
             <w:tcMar>
               <w:left w:w="-5" w:type="dxa"/>
             </w:tcMar>
@@ -1391,7 +1365,6 @@
               <w:bottom w:val="single" w:sz="4" w:space="0" w:color="000001"/>
               <w:right w:val="single" w:sz="2" w:space="0" w:color="000001"/>
             </w:tcBorders>
-            <w:shd w:val="clear" w:color="auto" w:fill="auto"/>
             <w:tcMar>
               <w:left w:w="-5" w:type="dxa"/>
             </w:tcMar>
@@ -1508,7 +1481,6 @@
               <w:bottom w:val="single" w:sz="4" w:space="0" w:color="000001"/>
               <w:right w:val="single" w:sz="2" w:space="0" w:color="000001"/>
             </w:tcBorders>
-            <w:shd w:val="clear" w:color="auto" w:fill="auto"/>
             <w:tcMar>
               <w:left w:w="-5" w:type="dxa"/>
             </w:tcMar>
@@ -1609,7 +1581,6 @@
               <w:bottom w:val="single" w:sz="4" w:space="0" w:color="000001"/>
               <w:right w:val="single" w:sz="2" w:space="0" w:color="000001"/>
             </w:tcBorders>
-            <w:shd w:val="clear" w:color="auto" w:fill="auto"/>
             <w:tcMar>
               <w:left w:w="-5" w:type="dxa"/>
             </w:tcMar>
@@ -1636,7 +1607,6 @@
               <w:bottom w:val="single" w:sz="4" w:space="0" w:color="000001"/>
               <w:right w:val="single" w:sz="2" w:space="0" w:color="000001"/>
             </w:tcBorders>
-            <w:shd w:val="clear" w:color="auto" w:fill="auto"/>
             <w:tcMar>
               <w:left w:w="-5" w:type="dxa"/>
             </w:tcMar>
@@ -1686,7 +1656,6 @@
               <w:bottom w:val="single" w:sz="4" w:space="0" w:color="000001"/>
               <w:right w:val="single" w:sz="2" w:space="0" w:color="000001"/>
             </w:tcBorders>
-            <w:shd w:val="clear" w:color="auto" w:fill="auto"/>
             <w:tcMar>
               <w:left w:w="-5" w:type="dxa"/>
             </w:tcMar>
@@ -1713,7 +1682,6 @@
               <w:bottom w:val="single" w:sz="4" w:space="0" w:color="000001"/>
               <w:right w:val="single" w:sz="2" w:space="0" w:color="000001"/>
             </w:tcBorders>
-            <w:shd w:val="clear" w:color="auto" w:fill="auto"/>
             <w:tcMar>
               <w:left w:w="-5" w:type="dxa"/>
             </w:tcMar>
@@ -1894,7 +1862,6 @@
               <w:bottom w:val="single" w:sz="4" w:space="0" w:color="000001"/>
               <w:right w:val="single" w:sz="2" w:space="0" w:color="000001"/>
             </w:tcBorders>
-            <w:shd w:val="clear" w:color="auto" w:fill="auto"/>
             <w:tcMar>
               <w:left w:w="-5" w:type="dxa"/>
             </w:tcMar>
@@ -1921,7 +1888,6 @@
               <w:bottom w:val="single" w:sz="4" w:space="0" w:color="000001"/>
               <w:right w:val="single" w:sz="2" w:space="0" w:color="000001"/>
             </w:tcBorders>
-            <w:shd w:val="clear" w:color="auto" w:fill="auto"/>
             <w:tcMar>
               <w:left w:w="-5" w:type="dxa"/>
             </w:tcMar>
@@ -2001,7 +1967,6 @@
               <w:bottom w:val="single" w:sz="4" w:space="0" w:color="000001"/>
               <w:right w:val="single" w:sz="2" w:space="0" w:color="000001"/>
             </w:tcBorders>
-            <w:shd w:val="clear" w:color="auto" w:fill="auto"/>
             <w:tcMar>
               <w:left w:w="-5" w:type="dxa"/>
             </w:tcMar>
@@ -2082,7 +2047,6 @@
               <w:bottom w:val="single" w:sz="4" w:space="0" w:color="000001"/>
               <w:right w:val="single" w:sz="2" w:space="0" w:color="000001"/>
             </w:tcBorders>
-            <w:shd w:val="clear" w:color="auto" w:fill="auto"/>
             <w:tcMar>
               <w:left w:w="-5" w:type="dxa"/>
             </w:tcMar>
@@ -2109,7 +2073,6 @@
               <w:bottom w:val="single" w:sz="4" w:space="0" w:color="000001"/>
               <w:right w:val="single" w:sz="2" w:space="0" w:color="000001"/>
             </w:tcBorders>
-            <w:shd w:val="clear" w:color="auto" w:fill="auto"/>
             <w:tcMar>
               <w:left w:w="-5" w:type="dxa"/>
             </w:tcMar>
@@ -2257,7 +2220,6 @@
               <w:bottom w:val="single" w:sz="4" w:space="0" w:color="000001"/>
               <w:right w:val="single" w:sz="2" w:space="0" w:color="000001"/>
             </w:tcBorders>
-            <w:shd w:val="clear" w:color="auto" w:fill="auto"/>
             <w:tcMar>
               <w:left w:w="-5" w:type="dxa"/>
             </w:tcMar>
@@ -2284,7 +2246,6 @@
               <w:bottom w:val="single" w:sz="4" w:space="0" w:color="000001"/>
               <w:right w:val="single" w:sz="2" w:space="0" w:color="000001"/>
             </w:tcBorders>
-            <w:shd w:val="clear" w:color="auto" w:fill="auto"/>
             <w:tcMar>
               <w:left w:w="-5" w:type="dxa"/>
             </w:tcMar>
@@ -2301,6 +2262,7 @@
                 <w:sz w:val="23"/>
                 <w:szCs w:val="23"/>
               </w:rPr>
+              <w:lastRenderedPageBreak/>
               <w:t>Forma de exercício de atividade</w:t>
             </w:r>
             <w:r>
@@ -2386,7 +2348,6 @@
               <w:bottom w:val="single" w:sz="4" w:space="0" w:color="000001"/>
               <w:right w:val="single" w:sz="2" w:space="0" w:color="000001"/>
             </w:tcBorders>
-            <w:shd w:val="clear" w:color="auto" w:fill="auto"/>
             <w:tcMar>
               <w:left w:w="-5" w:type="dxa"/>
             </w:tcMar>
@@ -2413,7 +2374,6 @@
               <w:bottom w:val="single" w:sz="4" w:space="0" w:color="000001"/>
               <w:right w:val="single" w:sz="2" w:space="0" w:color="000001"/>
             </w:tcBorders>
-            <w:shd w:val="clear" w:color="auto" w:fill="auto"/>
             <w:tcMar>
               <w:left w:w="-5" w:type="dxa"/>
             </w:tcMar>
@@ -2425,7 +2385,6 @@
               <w:jc w:val="both"/>
             </w:pPr>
             <w:r>
-              <w:lastRenderedPageBreak/>
               <w:t>Condição no grupo familiar (se economia familiar):      ( X ) titular            (     ) componente</w:t>
             </w:r>
           </w:p>
@@ -2439,7 +2398,6 @@
               <w:bottom w:val="single" w:sz="4" w:space="0" w:color="000001"/>
               <w:right w:val="single" w:sz="2" w:space="0" w:color="000001"/>
             </w:tcBorders>
-            <w:shd w:val="clear" w:color="auto" w:fill="auto"/>
             <w:tcMar>
               <w:left w:w="-5" w:type="dxa"/>
             </w:tcMar>
@@ -2466,7 +2424,6 @@
               <w:bottom w:val="single" w:sz="4" w:space="0" w:color="000001"/>
               <w:right w:val="single" w:sz="2" w:space="0" w:color="000001"/>
             </w:tcBorders>
-            <w:shd w:val="clear" w:color="auto" w:fill="auto"/>
             <w:tcMar>
               <w:left w:w="-5" w:type="dxa"/>
             </w:tcMar>
@@ -2492,7 +2449,6 @@
               <w:bottom w:val="single" w:sz="4" w:space="0" w:color="000001"/>
               <w:right w:val="single" w:sz="2" w:space="0" w:color="000001"/>
             </w:tcBorders>
-            <w:shd w:val="clear" w:color="auto" w:fill="auto"/>
             <w:tcMar>
               <w:left w:w="-5" w:type="dxa"/>
             </w:tcMar>
@@ -2517,7 +2473,6 @@
               <w:bottom w:val="single" w:sz="4" w:space="0" w:color="000001"/>
               <w:right w:val="single" w:sz="2" w:space="0" w:color="000001"/>
             </w:tcBorders>
-            <w:shd w:val="clear" w:color="auto" w:fill="auto"/>
             <w:tcMar>
               <w:left w:w="-5" w:type="dxa"/>
             </w:tcMar>
@@ -2544,7 +2499,6 @@
               <w:bottom w:val="single" w:sz="4" w:space="0" w:color="000001"/>
               <w:right w:val="single" w:sz="2" w:space="0" w:color="000001"/>
             </w:tcBorders>
-            <w:shd w:val="clear" w:color="auto" w:fill="auto"/>
             <w:tcMar>
               <w:left w:w="-5" w:type="dxa"/>
             </w:tcMar>
@@ -2622,7 +2576,6 @@
               <w:bottom w:val="single" w:sz="4" w:space="0" w:color="000001"/>
               <w:right w:val="single" w:sz="2" w:space="0" w:color="000001"/>
             </w:tcBorders>
-            <w:shd w:val="clear" w:color="auto" w:fill="auto"/>
             <w:tcMar>
               <w:left w:w="-5" w:type="dxa"/>
             </w:tcMar>
@@ -2728,7 +2681,6 @@
               <w:bottom w:val="single" w:sz="4" w:space="0" w:color="000001"/>
               <w:right w:val="single" w:sz="2" w:space="0" w:color="000001"/>
             </w:tcBorders>
-            <w:shd w:val="clear" w:color="auto" w:fill="auto"/>
             <w:tcMar>
               <w:left w:w="-5" w:type="dxa"/>
             </w:tcMar>
@@ -2883,7 +2835,6 @@
               <w:bottom w:val="single" w:sz="4" w:space="0" w:color="000001"/>
               <w:right w:val="single" w:sz="2" w:space="0" w:color="000001"/>
             </w:tcBorders>
-            <w:shd w:val="clear" w:color="auto" w:fill="auto"/>
             <w:tcMar>
               <w:left w:w="-5" w:type="dxa"/>
             </w:tcMar>
@@ -2987,7 +2938,6 @@
               <w:bottom w:val="single" w:sz="4" w:space="0" w:color="000001"/>
               <w:right w:val="single" w:sz="2" w:space="0" w:color="000001"/>
             </w:tcBorders>
-            <w:shd w:val="clear" w:color="auto" w:fill="auto"/>
             <w:tcMar>
               <w:left w:w="-5" w:type="dxa"/>
             </w:tcMar>
@@ -3039,7 +2989,6 @@
               <w:bottom w:val="single" w:sz="4" w:space="0" w:color="000001"/>
               <w:right w:val="single" w:sz="4" w:space="0" w:color="000001"/>
             </w:tcBorders>
-            <w:shd w:val="clear" w:color="auto" w:fill="auto"/>
             <w:tcMar>
               <w:left w:w="23" w:type="dxa"/>
             </w:tcMar>
@@ -4853,7 +4802,6 @@
               <w:bottom w:val="single" w:sz="4" w:space="0" w:color="000001"/>
               <w:right w:val="single" w:sz="4" w:space="0" w:color="000001"/>
             </w:tcBorders>
-            <w:shd w:val="clear" w:color="auto" w:fill="auto"/>
             <w:tcMar>
               <w:left w:w="23" w:type="dxa"/>
             </w:tcMar>
@@ -5599,7 +5547,6 @@
               <w:bottom w:val="single" w:sz="4" w:space="0" w:color="000001"/>
               <w:right w:val="single" w:sz="4" w:space="0" w:color="000001"/>
             </w:tcBorders>
-            <w:shd w:val="clear" w:color="auto" w:fill="auto"/>
             <w:tcMar>
               <w:left w:w="23" w:type="dxa"/>
             </w:tcMar>
@@ -5620,6 +5567,7 @@
                 <w:sz w:val="23"/>
                 <w:szCs w:val="23"/>
               </w:rPr>
+              <w:lastRenderedPageBreak/>
               <w:t>V-DOCUMENTOS</w:t>
             </w:r>
             <w:r>
@@ -6944,7 +6892,6 @@
               <w:bottom w:val="single" w:sz="4" w:space="0" w:color="000001"/>
               <w:right w:val="single" w:sz="4" w:space="0" w:color="000001"/>
             </w:tcBorders>
-            <w:shd w:val="clear" w:color="auto" w:fill="auto"/>
             <w:tcMar>
               <w:left w:w="23" w:type="dxa"/>
             </w:tcMar>
@@ -6960,7 +6907,6 @@
                 <w:sz w:val="23"/>
                 <w:szCs w:val="23"/>
               </w:rPr>
-              <w:lastRenderedPageBreak/>
               <w:t>VI-IDENTIFICAÇÃO</w:t>
             </w:r>
             <w:r>
@@ -7246,7 +7192,6 @@
               <w:bottom w:val="single" w:sz="4" w:space="0" w:color="000001"/>
               <w:right w:val="single" w:sz="4" w:space="0" w:color="000001"/>
             </w:tcBorders>
-            <w:shd w:val="clear" w:color="auto" w:fill="auto"/>
             <w:tcMar>
               <w:left w:w="23" w:type="dxa"/>
             </w:tcMar>
@@ -7583,7 +7528,6 @@
               <w:bottom w:val="single" w:sz="4" w:space="0" w:color="000001"/>
               <w:right w:val="single" w:sz="4" w:space="0" w:color="000001"/>
             </w:tcBorders>
-            <w:shd w:val="clear" w:color="auto" w:fill="auto"/>
             <w:tcMar>
               <w:left w:w="23" w:type="dxa"/>
             </w:tcMar>
